--- a/Programming 1/Samenvatting.docx
+++ b/Programming 1/Samenvatting.docx
@@ -191,6 +191,582 @@
       </w:r>
       <w:r>
         <w:t>) (string x)</w:t>
+      </w:r>
+    </w:p>
+    <w:p>
+      <w:pPr>
+        <w:pStyle w:val="ListParagraph"/>
+        <w:numPr>
+          <w:ilvl w:val="0"/>
+          <w:numId w:val="1"/>
+        </w:numPr>
+      </w:pPr>
+      <w:r>
+        <w:t>Substring tellen: string.count(’x’) (substring x)</w:t>
+      </w:r>
+    </w:p>
+    <w:p>
+      <w:pPr>
+        <w:pStyle w:val="ListParagraph"/>
+        <w:numPr>
+          <w:ilvl w:val="0"/>
+          <w:numId w:val="1"/>
+        </w:numPr>
+      </w:pPr>
+      <w:r>
+        <w:t>Check of string in andere string zit: if x in y (string x en andere string y)</w:t>
+      </w:r>
+    </w:p>
+    <w:p>
+      <w:pPr>
+        <w:pStyle w:val="ListParagraph"/>
+        <w:numPr>
+          <w:ilvl w:val="0"/>
+          <w:numId w:val="1"/>
+        </w:numPr>
+      </w:pPr>
+      <w:r>
+        <w:t>Random float: random.uniform(x, y) (gee</w:t>
+      </w:r>
+      <w:r>
+        <w:t>ft random float tussen</w:t>
+      </w:r>
+      <w:r>
+        <w:t xml:space="preserve"> </w:t>
+      </w:r>
+      <w:r>
+        <w:t xml:space="preserve"> x en y)</w:t>
+      </w:r>
+    </w:p>
+    <w:p>
+      <w:pPr>
+        <w:pStyle w:val="ListParagraph"/>
+        <w:numPr>
+          <w:ilvl w:val="0"/>
+          <w:numId w:val="1"/>
+        </w:numPr>
+      </w:pPr>
+      <w:r>
+        <w:t xml:space="preserve">Waarde niet kwijt willen: vb. a, b = </w:t>
+      </w:r>
+      <w:r>
+        <w:t>a/b, a+b</w:t>
+      </w:r>
+    </w:p>
+    <w:p>
+      <w:pPr>
+        <w:pStyle w:val="ListParagraph"/>
+        <w:numPr>
+          <w:ilvl w:val="0"/>
+          <w:numId w:val="1"/>
+        </w:numPr>
+      </w:pPr>
+      <w:r>
+        <w:t>String aanpasbaar maken: “x {}”.format(y) (string x word aangevuld</w:t>
+      </w:r>
+      <w:r>
+        <w:t xml:space="preserve"> met y)</w:t>
+      </w:r>
+    </w:p>
+    <w:p>
+      <w:pPr>
+        <w:pStyle w:val="ListParagraph"/>
+        <w:numPr>
+          <w:ilvl w:val="0"/>
+          <w:numId w:val="1"/>
+        </w:numPr>
+      </w:pPr>
+      <w:r>
+        <w:t>Toevoegen aan lijst: lijst.append(x) (x word toegevoegd aan lijst)</w:t>
+      </w:r>
+    </w:p>
+    <w:p>
+      <w:pPr>
+        <w:pStyle w:val="ListParagraph"/>
+        <w:numPr>
+          <w:ilvl w:val="0"/>
+          <w:numId w:val="1"/>
+        </w:numPr>
+      </w:pPr>
+      <w:r>
+        <w:t>Class:</w:t>
+      </w:r>
+    </w:p>
+    <w:p>
+      <w:pPr>
+        <w:pStyle w:val="ListParagraph"/>
+        <w:numPr>
+          <w:ilvl w:val="1"/>
+          <w:numId w:val="1"/>
+        </w:numPr>
+      </w:pPr>
+      <w:r>
+        <w:t>Naam met hoofdletter ( vb. Class Vak: )</w:t>
+      </w:r>
+    </w:p>
+    <w:p>
+      <w:pPr>
+        <w:pStyle w:val="ListParagraph"/>
+        <w:numPr>
+          <w:ilvl w:val="1"/>
+          <w:numId w:val="1"/>
+        </w:numPr>
+      </w:pPr>
+      <w:r>
+        <w:t>Constructor (</w:t>
+      </w:r>
+      <w:r>
+        <w:t xml:space="preserve"> </w:t>
+      </w:r>
+      <w:r>
+        <w:t>vb. Def __init__(self, …)</w:t>
+      </w:r>
+      <w:r>
+        <w:t xml:space="preserve"> </w:t>
+      </w:r>
+      <w:r>
+        <w:t>)</w:t>
+      </w:r>
+    </w:p>
+    <w:p>
+      <w:pPr>
+        <w:pStyle w:val="ListParagraph"/>
+        <w:numPr>
+          <w:ilvl w:val="2"/>
+          <w:numId w:val="1"/>
+        </w:numPr>
+      </w:pPr>
+      <w:r>
+        <w:t>Restricties opleggen (</w:t>
+      </w:r>
+      <w:r>
+        <w:t xml:space="preserve"> </w:t>
+      </w:r>
+      <w:r>
+        <w:t>vb. Assert len(x) == 6, "y"</w:t>
+      </w:r>
+      <w:r>
+        <w:t xml:space="preserve"> )</w:t>
+      </w:r>
+      <w:r>
+        <w:t xml:space="preserve"> (als x niet – karakters lang is, geeft string y terug)</w:t>
+      </w:r>
+    </w:p>
+    <w:p>
+      <w:pPr>
+        <w:pStyle w:val="ListParagraph"/>
+        <w:numPr>
+          <w:ilvl w:val="0"/>
+          <w:numId w:val="5"/>
+        </w:numPr>
+      </w:pPr>
+      <w:r>
+        <w:t>isinstance(x, y) (gaat na of x tot y behoort)</w:t>
+      </w:r>
+    </w:p>
+    <w:p>
+      <w:pPr>
+        <w:pStyle w:val="ListParagraph"/>
+        <w:numPr>
+          <w:ilvl w:val="0"/>
+          <w:numId w:val="5"/>
+        </w:numPr>
+      </w:pPr>
+      <w:r>
+        <w:t>Voorstellen in stringvorm ( vb. Def __repr__(self): return x</w:t>
+      </w:r>
+      <w:r>
+        <w:t xml:space="preserve"> </w:t>
+      </w:r>
+      <w:r>
+        <w:t>)</w:t>
+      </w:r>
+      <w:r>
+        <w:t xml:space="preserve"> (als het object in print functie wordt gestoken wordt het als string x voorgesteld)</w:t>
+      </w:r>
+    </w:p>
+    <w:p>
+      <w:pPr>
+        <w:pStyle w:val="ListParagraph"/>
+        <w:numPr>
+          <w:ilvl w:val="0"/>
+          <w:numId w:val="5"/>
+        </w:numPr>
+      </w:pPr>
+      <w:r>
+        <w:t>Vergelijken van objecten door == (</w:t>
+      </w:r>
+      <w:r>
+        <w:t xml:space="preserve"> </w:t>
+      </w:r>
+      <w:r>
+        <w:t>vb. Def __e</w:t>
+      </w:r>
+      <w:r>
+        <w:t>q__(self, other): )</w:t>
+      </w:r>
+    </w:p>
+    <w:p>
+      <w:pPr>
+        <w:pStyle w:val="ListParagraph"/>
+        <w:numPr>
+          <w:ilvl w:val="0"/>
+          <w:numId w:val="6"/>
+        </w:numPr>
+      </w:pPr>
+      <w:r>
+        <w:t>Round down: math.trunc(x)</w:t>
+      </w:r>
+    </w:p>
+    <w:p>
+      <w:pPr>
+        <w:pStyle w:val="ListParagraph"/>
+        <w:numPr>
+          <w:ilvl w:val="0"/>
+          <w:numId w:val="6"/>
+        </w:numPr>
+      </w:pPr>
+      <w:r>
+        <w:t>Binnen '', ' gebruiken: \'</w:t>
+      </w:r>
+    </w:p>
+    <w:p>
+      <w:pPr>
+        <w:pStyle w:val="ListParagraph"/>
+        <w:numPr>
+          <w:ilvl w:val="0"/>
+          <w:numId w:val="6"/>
+        </w:numPr>
+      </w:pPr>
+      <w:r>
+        <w:t>Check of karakter, letter is: x.isalpha() (karakter x)</w:t>
+      </w:r>
+    </w:p>
+    <w:p>
+      <w:pPr>
+        <w:pStyle w:val="ListParagraph"/>
+        <w:numPr>
+          <w:ilvl w:val="0"/>
+          <w:numId w:val="6"/>
+        </w:numPr>
+        <w:rPr>
+          <w:lang w:val="da-DK"/>
+        </w:rPr>
+      </w:pPr>
+      <w:r>
+        <w:rPr>
+          <w:lang w:val="da-DK"/>
+        </w:rPr>
+        <w:t>Lijst sorteren: x.sort() (lijst x</w:t>
+      </w:r>
+      <w:r>
+        <w:rPr>
+          <w:lang w:val="da-DK"/>
+        </w:rPr>
+        <w:t>)</w:t>
+      </w:r>
+    </w:p>
+    <w:p>
+      <w:pPr>
+        <w:pStyle w:val="ListParagraph"/>
+        <w:numPr>
+          <w:ilvl w:val="0"/>
+          <w:numId w:val="6"/>
+        </w:numPr>
+        <w:rPr>
+          <w:lang w:val="da-DK"/>
+        </w:rPr>
+      </w:pPr>
+      <w:r>
+        <w:rPr>
+          <w:lang w:val="da-DK"/>
+        </w:rPr>
+        <w:t>Shuffle lijst: random.shuffle(x) (lijst x)</w:t>
+      </w:r>
+    </w:p>
+    <w:p>
+      <w:pPr>
+        <w:pStyle w:val="ListParagraph"/>
+        <w:numPr>
+          <w:ilvl w:val="0"/>
+          <w:numId w:val="6"/>
+        </w:numPr>
+        <w:rPr>
+          <w:lang w:val="da-DK"/>
+        </w:rPr>
+      </w:pPr>
+      <w:r>
+        <w:rPr>
+          <w:lang w:val="da-DK"/>
+        </w:rPr>
+        <w:t>Bepaalde index uit lijst verwijderen: x.pop(i) (waarde met index i wordt uit lijst x verwijderd)</w:t>
+      </w:r>
+    </w:p>
+    <w:p>
+      <w:pPr>
+        <w:pStyle w:val="ListParagraph"/>
+        <w:numPr>
+          <w:ilvl w:val="0"/>
+          <w:numId w:val="6"/>
+        </w:numPr>
+        <w:rPr>
+          <w:lang w:val="da-DK"/>
+        </w:rPr>
+      </w:pPr>
+      <w:r>
+        <w:rPr>
+          <w:lang w:val="da-DK"/>
+        </w:rPr>
+        <w:t>Item op bepaalde plaats in lijjst toevoegen: x.insert(i, a) (item a wordt op ind</w:t>
+      </w:r>
+      <w:r>
+        <w:rPr>
+          <w:lang w:val="da-DK"/>
+        </w:rPr>
+        <w:t>ex i van lijst x geplaatst</w:t>
+      </w:r>
+    </w:p>
+    <w:p>
+      <w:pPr>
+        <w:pStyle w:val="ListParagraph"/>
+        <w:numPr>
+          <w:ilvl w:val="0"/>
+          <w:numId w:val="6"/>
+        </w:numPr>
+        <w:rPr>
+          <w:lang w:val="da-DK"/>
+        </w:rPr>
+      </w:pPr>
+      <w:r>
+        <w:rPr>
+          <w:lang w:val="da-DK"/>
+        </w:rPr>
+        <w:t>Bestand openen: open(x) (bestand x)</w:t>
+      </w:r>
+    </w:p>
+    <w:p>
+      <w:pPr>
+        <w:pStyle w:val="ListParagraph"/>
+        <w:numPr>
+          <w:ilvl w:val="1"/>
+          <w:numId w:val="6"/>
+        </w:numPr>
+        <w:rPr>
+          <w:lang w:val="de-DE"/>
+        </w:rPr>
+      </w:pPr>
+      <w:r>
+        <w:rPr>
+          <w:lang w:val="de-DE"/>
+        </w:rPr>
+        <w:t>Om in te schrijven: o</w:t>
+      </w:r>
+      <w:r>
+        <w:rPr>
+          <w:lang w:val="de-DE"/>
+        </w:rPr>
+        <w:t>pen(x, "w")</w:t>
+      </w:r>
+    </w:p>
+    <w:p>
+      <w:pPr>
+        <w:pStyle w:val="ListParagraph"/>
+        <w:numPr>
+          <w:ilvl w:val="0"/>
+          <w:numId w:val="6"/>
+        </w:numPr>
+      </w:pPr>
+      <w:r>
+        <w:t>Bestand lezen: open(x).read(</w:t>
+      </w:r>
+      <w:r>
+        <w:t>) (bestand x)</w:t>
+      </w:r>
+    </w:p>
+    <w:p>
+      <w:pPr>
+        <w:pStyle w:val="ListParagraph"/>
+        <w:numPr>
+          <w:ilvl w:val="0"/>
+          <w:numId w:val="6"/>
+        </w:numPr>
+      </w:pPr>
+      <w:r>
+        <w:t>In bestand schrijven: open(x).write(a) (s</w:t>
+      </w:r>
+      <w:r>
+        <w:t>chrijft a in bestand x)</w:t>
+      </w:r>
+    </w:p>
+    <w:p>
+      <w:pPr>
+        <w:pStyle w:val="ListParagraph"/>
+        <w:numPr>
+          <w:ilvl w:val="0"/>
+          <w:numId w:val="6"/>
+        </w:numPr>
+        <w:rPr>
+          <w:lang w:val="da-DK"/>
+        </w:rPr>
+      </w:pPr>
+      <w:r>
+        <w:rPr>
+          <w:lang w:val="da-DK"/>
+        </w:rPr>
+        <w:t>Set maken van iets: set</w:t>
+      </w:r>
+      <w:r>
+        <w:rPr>
+          <w:lang w:val="da-DK"/>
+        </w:rPr>
+        <w:t>(x)</w:t>
+      </w:r>
+    </w:p>
+    <w:p>
+      <w:pPr>
+        <w:pStyle w:val="ListParagraph"/>
+        <w:numPr>
+          <w:ilvl w:val="0"/>
+          <w:numId w:val="6"/>
+        </w:numPr>
+        <w:rPr>
+          <w:lang w:val="da-DK"/>
+        </w:rPr>
+      </w:pPr>
+      <w:r>
+        <w:rPr>
+          <w:lang w:val="da-DK"/>
+        </w:rPr>
+        <w:t>Gemeenschappelijke items in 2 sets: x.intersection(y) (geeft set terug met gemeenschappelijke items van set 1 en 2)</w:t>
+      </w:r>
+    </w:p>
+    <w:p>
+      <w:pPr>
+        <w:pStyle w:val="ListParagraph"/>
+        <w:numPr>
+          <w:ilvl w:val="0"/>
+          <w:numId w:val="6"/>
+        </w:numPr>
+        <w:rPr>
+          <w:lang w:val="sv-SE"/>
+        </w:rPr>
+      </w:pPr>
+      <w:r>
+        <w:rPr>
+          <w:lang w:val="sv-SE"/>
+        </w:rPr>
+        <w:t>Verwijdern van string: string[:-x] (verw</w:t>
+      </w:r>
+      <w:r>
+        <w:rPr>
+          <w:lang w:val="sv-SE"/>
+        </w:rPr>
+        <w:t>ijdert x aantal karakters)</w:t>
+      </w:r>
+    </w:p>
+    <w:p>
+      <w:pPr>
+        <w:pStyle w:val="ListParagraph"/>
+        <w:numPr>
+          <w:ilvl w:val="0"/>
+          <w:numId w:val="6"/>
+        </w:numPr>
+        <w:rPr>
+          <w:lang w:val="de-DE"/>
+        </w:rPr>
+      </w:pPr>
+      <w:r>
+        <w:rPr>
+          <w:lang w:val="de-DE"/>
+        </w:rPr>
+        <w:t>Unieke waarden in sets vinden: x.difference(y) (toont waarden die</w:t>
+      </w:r>
+      <w:r>
+        <w:rPr>
+          <w:lang w:val="de-DE"/>
+        </w:rPr>
+        <w:t xml:space="preserve"> in x zitten maar niet in y)</w:t>
+      </w:r>
+    </w:p>
+    <w:p>
+      <w:pPr>
+        <w:pStyle w:val="ListParagraph"/>
+        <w:numPr>
+          <w:ilvl w:val="0"/>
+          <w:numId w:val="6"/>
+        </w:numPr>
+      </w:pPr>
+      <w:r>
+        <w:t>Uitvind of waarde in set zit: {'x'}.issubset(y) (gaat na of</w:t>
+      </w:r>
+      <w:r>
+        <w:t xml:space="preserve"> waarde x in set y zit)</w:t>
+      </w:r>
+    </w:p>
+    <w:p>
+      <w:pPr>
+        <w:pStyle w:val="ListParagraph"/>
+        <w:numPr>
+          <w:ilvl w:val="0"/>
+          <w:numId w:val="6"/>
+        </w:numPr>
+      </w:pPr>
+      <w:r>
+        <w:t>Sort list van object: a.sort(key=lambda x: x.b) (lijst a en eigenschap b</w:t>
+      </w:r>
+      <w:r>
+        <w:t>, voor desc ", reverse=True" aan toevoegen</w:t>
+      </w:r>
+      <w:r>
+        <w:t>)</w:t>
+      </w:r>
+    </w:p>
+    <w:p>
+      <w:pPr>
+        <w:pStyle w:val="ListParagraph"/>
+        <w:numPr>
+          <w:ilvl w:val="0"/>
+          <w:numId w:val="6"/>
+        </w:numPr>
+        <w:rPr>
+          <w:lang w:val="de-DE"/>
+        </w:rPr>
+      </w:pPr>
+      <w:r>
+        <w:rPr>
+          <w:lang w:val="de-DE"/>
+        </w:rPr>
+        <w:t>Bestand binnenhalen: from x import * (haalt alles</w:t>
+      </w:r>
+      <w:r>
+        <w:rPr>
+          <w:lang w:val="de-DE"/>
+        </w:rPr>
+        <w:t xml:space="preserve"> van bestand x.py binnen)</w:t>
+      </w:r>
+    </w:p>
+    <w:p>
+      <w:pPr>
+        <w:pStyle w:val="ListParagraph"/>
+        <w:numPr>
+          <w:ilvl w:val="0"/>
+          <w:numId w:val="6"/>
+        </w:numPr>
+        <w:rPr>
+          <w:lang w:val="sv-SE"/>
+        </w:rPr>
+      </w:pPr>
+      <w:r>
+        <w:rPr>
+          <w:lang w:val="sv-SE"/>
+        </w:rPr>
+        <w:t>Van string lijst maken: x.split() (str</w:t>
+      </w:r>
+      <w:r>
+        <w:rPr>
+          <w:lang w:val="sv-SE"/>
+        </w:rPr>
+        <w:t>ing x)</w:t>
       </w:r>
     </w:p>
     <w:sectPr>
@@ -206,6 +782,232 @@
 <file path=word/numbering.xml><?xml version="1.0" encoding="utf-8"?>
 <w:numbering xmlns:wpc="http://schemas.microsoft.com/office/word/2010/wordprocessingCanvas" xmlns:cx="http://schemas.microsoft.com/office/drawing/2014/chartex" xmlns:cx1="http://schemas.microsoft.com/office/drawing/2015/9/8/chartex" xmlns:cx2="http://schemas.microsoft.com/office/drawing/2015/10/21/chartex" xmlns:cx3="http://schemas.microsoft.com/office/drawing/2016/5/9/chartex" xmlns:cx4="http://schemas.microsoft.com/office/drawing/2016/5/10/chartex" xmlns:cx5="http://schemas.microsoft.com/office/drawing/2016/5/11/chartex" xmlns:cx6="http://schemas.microsoft.com/office/drawing/2016/5/12/chartex" xmlns:cx7="http://schemas.microsoft.com/office/drawing/2016/5/13/chartex" xmlns:cx8="http://schemas.microsoft.com/office/drawing/2016/5/14/chartex" xmlns:mc="http://schemas.openxmlformats.org/markup-compatibility/2006" xmlns:aink="http://schemas.microsoft.com/office/drawing/2016/ink" xmlns:am3d="http://schemas.microsoft.com/office/drawing/2017/model3d" xmlns:o="urn:schemas-microsoft-com:office:office" xmlns:oel="http://schemas.microsoft.com/office/2019/extlst" xmlns:r="http://schemas.openxmlformats.org/officeDocument/2006/relationships" xmlns:m="http://schemas.openxmlformats.org/officeDocument/2006/math" xmlns:v="urn:schemas-microsoft-com:vml" xmlns:wp14="http://schemas.microsoft.com/office/word/2010/wordprocessingDrawing" xmlns:wp="http://schemas.openxmlformats.org/drawingml/2006/wordprocessingDrawing" xmlns:w10="urn:schemas-microsoft-com:office:word" xmlns:w="http://schemas.openxmlformats.org/wordprocessingml/2006/main" xmlns:w14="http://schemas.microsoft.com/office/word/2010/wordml" xmlns:w15="http://schemas.microsoft.com/office/word/2012/wordml" xmlns:w16cex="http://schemas.microsoft.com/office/word/2018/wordml/cex" xmlns:w16cid="http://schemas.microsoft.com/office/word/2016/wordml/cid" xmlns:w16="http://schemas.microsoft.com/office/word/2018/wordml" xmlns:w16sdtdh="http://schemas.microsoft.com/office/word/2020/wordml/sdtdatahash" xmlns:w16se="http://schemas.microsoft.com/office/word/2015/wordml/symex" xmlns:wpg="http://schemas.microsoft.com/office/word/2010/wordprocessingGroup" xmlns:wpi="http://schemas.microsoft.com/office/word/2010/wordprocessingInk" xmlns:wne="http://schemas.microsoft.com/office/word/2006/wordml" xmlns:wps="http://schemas.microsoft.com/office/word/2010/wordprocessingShape" mc:Ignorable="w14 w15 w16se w16cid w16 w16cex w16sdtdh wp14">
   <w:abstractNum w:abstractNumId="0" w15:restartNumberingAfterBreak="0">
+    <w:nsid w:val="18A11062"/>
+    <w:multiLevelType w:val="hybridMultilevel"/>
+    <w:tmpl w:val="4F90DF0C"/>
+    <w:lvl w:ilvl="0" w:tplc="0809000B">
+      <w:start w:val="1"/>
+      <w:numFmt w:val="bullet"/>
+      <w:lvlText w:val=""/>
+      <w:lvlJc w:val="left"/>
+      <w:pPr>
+        <w:ind w:left="720" w:hanging="360"/>
+      </w:pPr>
+      <w:rPr>
+        <w:rFonts w:ascii="Wingdings" w:hAnsi="Wingdings" w:hint="default"/>
+      </w:rPr>
+    </w:lvl>
+    <w:lvl w:ilvl="1" w:tplc="08090003">
+      <w:start w:val="1"/>
+      <w:numFmt w:val="bullet"/>
+      <w:lvlText w:val="o"/>
+      <w:lvlJc w:val="left"/>
+      <w:pPr>
+        <w:ind w:left="1440" w:hanging="360"/>
+      </w:pPr>
+      <w:rPr>
+        <w:rFonts w:ascii="Courier New" w:hAnsi="Courier New" w:cs="Courier New" w:hint="default"/>
+      </w:rPr>
+    </w:lvl>
+    <w:lvl w:ilvl="2" w:tplc="08090005" w:tentative="1">
+      <w:start w:val="1"/>
+      <w:numFmt w:val="bullet"/>
+      <w:lvlText w:val=""/>
+      <w:lvlJc w:val="left"/>
+      <w:pPr>
+        <w:ind w:left="2160" w:hanging="360"/>
+      </w:pPr>
+      <w:rPr>
+        <w:rFonts w:ascii="Wingdings" w:hAnsi="Wingdings" w:hint="default"/>
+      </w:rPr>
+    </w:lvl>
+    <w:lvl w:ilvl="3" w:tplc="08090001" w:tentative="1">
+      <w:start w:val="1"/>
+      <w:numFmt w:val="bullet"/>
+      <w:lvlText w:val=""/>
+      <w:lvlJc w:val="left"/>
+      <w:pPr>
+        <w:ind w:left="2880" w:hanging="360"/>
+      </w:pPr>
+      <w:rPr>
+        <w:rFonts w:ascii="Symbol" w:hAnsi="Symbol" w:hint="default"/>
+      </w:rPr>
+    </w:lvl>
+    <w:lvl w:ilvl="4" w:tplc="08090003" w:tentative="1">
+      <w:start w:val="1"/>
+      <w:numFmt w:val="bullet"/>
+      <w:lvlText w:val="o"/>
+      <w:lvlJc w:val="left"/>
+      <w:pPr>
+        <w:ind w:left="3600" w:hanging="360"/>
+      </w:pPr>
+      <w:rPr>
+        <w:rFonts w:ascii="Courier New" w:hAnsi="Courier New" w:cs="Courier New" w:hint="default"/>
+      </w:rPr>
+    </w:lvl>
+    <w:lvl w:ilvl="5" w:tplc="08090005" w:tentative="1">
+      <w:start w:val="1"/>
+      <w:numFmt w:val="bullet"/>
+      <w:lvlText w:val=""/>
+      <w:lvlJc w:val="left"/>
+      <w:pPr>
+        <w:ind w:left="4320" w:hanging="360"/>
+      </w:pPr>
+      <w:rPr>
+        <w:rFonts w:ascii="Wingdings" w:hAnsi="Wingdings" w:hint="default"/>
+      </w:rPr>
+    </w:lvl>
+    <w:lvl w:ilvl="6" w:tplc="08090001" w:tentative="1">
+      <w:start w:val="1"/>
+      <w:numFmt w:val="bullet"/>
+      <w:lvlText w:val=""/>
+      <w:lvlJc w:val="left"/>
+      <w:pPr>
+        <w:ind w:left="5040" w:hanging="360"/>
+      </w:pPr>
+      <w:rPr>
+        <w:rFonts w:ascii="Symbol" w:hAnsi="Symbol" w:hint="default"/>
+      </w:rPr>
+    </w:lvl>
+    <w:lvl w:ilvl="7" w:tplc="08090003" w:tentative="1">
+      <w:start w:val="1"/>
+      <w:numFmt w:val="bullet"/>
+      <w:lvlText w:val="o"/>
+      <w:lvlJc w:val="left"/>
+      <w:pPr>
+        <w:ind w:left="5760" w:hanging="360"/>
+      </w:pPr>
+      <w:rPr>
+        <w:rFonts w:ascii="Courier New" w:hAnsi="Courier New" w:cs="Courier New" w:hint="default"/>
+      </w:rPr>
+    </w:lvl>
+    <w:lvl w:ilvl="8" w:tplc="08090005" w:tentative="1">
+      <w:start w:val="1"/>
+      <w:numFmt w:val="bullet"/>
+      <w:lvlText w:val=""/>
+      <w:lvlJc w:val="left"/>
+      <w:pPr>
+        <w:ind w:left="6480" w:hanging="360"/>
+      </w:pPr>
+      <w:rPr>
+        <w:rFonts w:ascii="Wingdings" w:hAnsi="Wingdings" w:hint="default"/>
+      </w:rPr>
+    </w:lvl>
+  </w:abstractNum>
+  <w:abstractNum w:abstractNumId="1" w15:restartNumberingAfterBreak="0">
+    <w:nsid w:val="2F83799E"/>
+    <w:multiLevelType w:val="hybridMultilevel"/>
+    <w:tmpl w:val="DEE0C900"/>
+    <w:lvl w:ilvl="0" w:tplc="08090003">
+      <w:start w:val="1"/>
+      <w:numFmt w:val="bullet"/>
+      <w:lvlText w:val="o"/>
+      <w:lvlJc w:val="left"/>
+      <w:pPr>
+        <w:ind w:left="1440" w:hanging="360"/>
+      </w:pPr>
+      <w:rPr>
+        <w:rFonts w:ascii="Courier New" w:hAnsi="Courier New" w:cs="Courier New" w:hint="default"/>
+      </w:rPr>
+    </w:lvl>
+    <w:lvl w:ilvl="1" w:tplc="08090003" w:tentative="1">
+      <w:start w:val="1"/>
+      <w:numFmt w:val="bullet"/>
+      <w:lvlText w:val="o"/>
+      <w:lvlJc w:val="left"/>
+      <w:pPr>
+        <w:ind w:left="2160" w:hanging="360"/>
+      </w:pPr>
+      <w:rPr>
+        <w:rFonts w:ascii="Courier New" w:hAnsi="Courier New" w:cs="Courier New" w:hint="default"/>
+      </w:rPr>
+    </w:lvl>
+    <w:lvl w:ilvl="2" w:tplc="08090005" w:tentative="1">
+      <w:start w:val="1"/>
+      <w:numFmt w:val="bullet"/>
+      <w:lvlText w:val=""/>
+      <w:lvlJc w:val="left"/>
+      <w:pPr>
+        <w:ind w:left="2880" w:hanging="360"/>
+      </w:pPr>
+      <w:rPr>
+        <w:rFonts w:ascii="Wingdings" w:hAnsi="Wingdings" w:hint="default"/>
+      </w:rPr>
+    </w:lvl>
+    <w:lvl w:ilvl="3" w:tplc="08090001" w:tentative="1">
+      <w:start w:val="1"/>
+      <w:numFmt w:val="bullet"/>
+      <w:lvlText w:val=""/>
+      <w:lvlJc w:val="left"/>
+      <w:pPr>
+        <w:ind w:left="3600" w:hanging="360"/>
+      </w:pPr>
+      <w:rPr>
+        <w:rFonts w:ascii="Symbol" w:hAnsi="Symbol" w:hint="default"/>
+      </w:rPr>
+    </w:lvl>
+    <w:lvl w:ilvl="4" w:tplc="08090003" w:tentative="1">
+      <w:start w:val="1"/>
+      <w:numFmt w:val="bullet"/>
+      <w:lvlText w:val="o"/>
+      <w:lvlJc w:val="left"/>
+      <w:pPr>
+        <w:ind w:left="4320" w:hanging="360"/>
+      </w:pPr>
+      <w:rPr>
+        <w:rFonts w:ascii="Courier New" w:hAnsi="Courier New" w:cs="Courier New" w:hint="default"/>
+      </w:rPr>
+    </w:lvl>
+    <w:lvl w:ilvl="5" w:tplc="08090005" w:tentative="1">
+      <w:start w:val="1"/>
+      <w:numFmt w:val="bullet"/>
+      <w:lvlText w:val=""/>
+      <w:lvlJc w:val="left"/>
+      <w:pPr>
+        <w:ind w:left="5040" w:hanging="360"/>
+      </w:pPr>
+      <w:rPr>
+        <w:rFonts w:ascii="Wingdings" w:hAnsi="Wingdings" w:hint="default"/>
+      </w:rPr>
+    </w:lvl>
+    <w:lvl w:ilvl="6" w:tplc="08090001" w:tentative="1">
+      <w:start w:val="1"/>
+      <w:numFmt w:val="bullet"/>
+      <w:lvlText w:val=""/>
+      <w:lvlJc w:val="left"/>
+      <w:pPr>
+        <w:ind w:left="5760" w:hanging="360"/>
+      </w:pPr>
+      <w:rPr>
+        <w:rFonts w:ascii="Symbol" w:hAnsi="Symbol" w:hint="default"/>
+      </w:rPr>
+    </w:lvl>
+    <w:lvl w:ilvl="7" w:tplc="08090003" w:tentative="1">
+      <w:start w:val="1"/>
+      <w:numFmt w:val="bullet"/>
+      <w:lvlText w:val="o"/>
+      <w:lvlJc w:val="left"/>
+      <w:pPr>
+        <w:ind w:left="6480" w:hanging="360"/>
+      </w:pPr>
+      <w:rPr>
+        <w:rFonts w:ascii="Courier New" w:hAnsi="Courier New" w:cs="Courier New" w:hint="default"/>
+      </w:rPr>
+    </w:lvl>
+    <w:lvl w:ilvl="8" w:tplc="08090005" w:tentative="1">
+      <w:start w:val="1"/>
+      <w:numFmt w:val="bullet"/>
+      <w:lvlText w:val=""/>
+      <w:lvlJc w:val="left"/>
+      <w:pPr>
+        <w:ind w:left="7200" w:hanging="360"/>
+      </w:pPr>
+      <w:rPr>
+        <w:rFonts w:ascii="Wingdings" w:hAnsi="Wingdings" w:hint="default"/>
+      </w:rPr>
+    </w:lvl>
+  </w:abstractNum>
+  <w:abstractNum w:abstractNumId="2" w15:restartNumberingAfterBreak="0">
     <w:nsid w:val="3147368D"/>
     <w:multiLevelType w:val="hybridMultilevel"/>
     <w:tmpl w:val="068EEBD4"/>
@@ -221,13 +1023,126 @@
         <w:rFonts w:ascii="Wingdings" w:hAnsi="Wingdings" w:hint="default"/>
       </w:rPr>
     </w:lvl>
+    <w:lvl w:ilvl="1" w:tplc="08090003">
+      <w:start w:val="1"/>
+      <w:numFmt w:val="bullet"/>
+      <w:lvlText w:val="o"/>
+      <w:lvlJc w:val="left"/>
+      <w:pPr>
+        <w:ind w:left="1440" w:hanging="360"/>
+      </w:pPr>
+      <w:rPr>
+        <w:rFonts w:ascii="Courier New" w:hAnsi="Courier New" w:cs="Courier New" w:hint="default"/>
+      </w:rPr>
+    </w:lvl>
+    <w:lvl w:ilvl="2" w:tplc="08090005">
+      <w:start w:val="1"/>
+      <w:numFmt w:val="bullet"/>
+      <w:lvlText w:val=""/>
+      <w:lvlJc w:val="left"/>
+      <w:pPr>
+        <w:ind w:left="2160" w:hanging="360"/>
+      </w:pPr>
+      <w:rPr>
+        <w:rFonts w:ascii="Wingdings" w:hAnsi="Wingdings" w:hint="default"/>
+      </w:rPr>
+    </w:lvl>
+    <w:lvl w:ilvl="3" w:tplc="08090001" w:tentative="1">
+      <w:start w:val="1"/>
+      <w:numFmt w:val="bullet"/>
+      <w:lvlText w:val=""/>
+      <w:lvlJc w:val="left"/>
+      <w:pPr>
+        <w:ind w:left="2880" w:hanging="360"/>
+      </w:pPr>
+      <w:rPr>
+        <w:rFonts w:ascii="Symbol" w:hAnsi="Symbol" w:hint="default"/>
+      </w:rPr>
+    </w:lvl>
+    <w:lvl w:ilvl="4" w:tplc="08090003" w:tentative="1">
+      <w:start w:val="1"/>
+      <w:numFmt w:val="bullet"/>
+      <w:lvlText w:val="o"/>
+      <w:lvlJc w:val="left"/>
+      <w:pPr>
+        <w:ind w:left="3600" w:hanging="360"/>
+      </w:pPr>
+      <w:rPr>
+        <w:rFonts w:ascii="Courier New" w:hAnsi="Courier New" w:cs="Courier New" w:hint="default"/>
+      </w:rPr>
+    </w:lvl>
+    <w:lvl w:ilvl="5" w:tplc="08090005" w:tentative="1">
+      <w:start w:val="1"/>
+      <w:numFmt w:val="bullet"/>
+      <w:lvlText w:val=""/>
+      <w:lvlJc w:val="left"/>
+      <w:pPr>
+        <w:ind w:left="4320" w:hanging="360"/>
+      </w:pPr>
+      <w:rPr>
+        <w:rFonts w:ascii="Wingdings" w:hAnsi="Wingdings" w:hint="default"/>
+      </w:rPr>
+    </w:lvl>
+    <w:lvl w:ilvl="6" w:tplc="08090001" w:tentative="1">
+      <w:start w:val="1"/>
+      <w:numFmt w:val="bullet"/>
+      <w:lvlText w:val=""/>
+      <w:lvlJc w:val="left"/>
+      <w:pPr>
+        <w:ind w:left="5040" w:hanging="360"/>
+      </w:pPr>
+      <w:rPr>
+        <w:rFonts w:ascii="Symbol" w:hAnsi="Symbol" w:hint="default"/>
+      </w:rPr>
+    </w:lvl>
+    <w:lvl w:ilvl="7" w:tplc="08090003" w:tentative="1">
+      <w:start w:val="1"/>
+      <w:numFmt w:val="bullet"/>
+      <w:lvlText w:val="o"/>
+      <w:lvlJc w:val="left"/>
+      <w:pPr>
+        <w:ind w:left="5760" w:hanging="360"/>
+      </w:pPr>
+      <w:rPr>
+        <w:rFonts w:ascii="Courier New" w:hAnsi="Courier New" w:cs="Courier New" w:hint="default"/>
+      </w:rPr>
+    </w:lvl>
+    <w:lvl w:ilvl="8" w:tplc="08090005" w:tentative="1">
+      <w:start w:val="1"/>
+      <w:numFmt w:val="bullet"/>
+      <w:lvlText w:val=""/>
+      <w:lvlJc w:val="left"/>
+      <w:pPr>
+        <w:ind w:left="6480" w:hanging="360"/>
+      </w:pPr>
+      <w:rPr>
+        <w:rFonts w:ascii="Wingdings" w:hAnsi="Wingdings" w:hint="default"/>
+      </w:rPr>
+    </w:lvl>
+  </w:abstractNum>
+  <w:abstractNum w:abstractNumId="3" w15:restartNumberingAfterBreak="0">
+    <w:nsid w:val="56CC163B"/>
+    <w:multiLevelType w:val="hybridMultilevel"/>
+    <w:tmpl w:val="0A5003D6"/>
+    <w:lvl w:ilvl="0" w:tplc="08090003">
+      <w:start w:val="1"/>
+      <w:numFmt w:val="bullet"/>
+      <w:lvlText w:val="o"/>
+      <w:lvlJc w:val="left"/>
+      <w:pPr>
+        <w:ind w:left="1613" w:hanging="360"/>
+      </w:pPr>
+      <w:rPr>
+        <w:rFonts w:ascii="Courier New" w:hAnsi="Courier New" w:cs="Courier New" w:hint="default"/>
+      </w:rPr>
+    </w:lvl>
     <w:lvl w:ilvl="1" w:tplc="08090003" w:tentative="1">
       <w:start w:val="1"/>
       <w:numFmt w:val="bullet"/>
       <w:lvlText w:val="o"/>
       <w:lvlJc w:val="left"/>
       <w:pPr>
-        <w:ind w:left="1440" w:hanging="360"/>
+        <w:ind w:left="2333" w:hanging="360"/>
       </w:pPr>
       <w:rPr>
         <w:rFonts w:ascii="Courier New" w:hAnsi="Courier New" w:cs="Courier New" w:hint="default"/>
@@ -239,7 +1154,7 @@
       <w:lvlText w:val=""/>
       <w:lvlJc w:val="left"/>
       <w:pPr>
-        <w:ind w:left="2160" w:hanging="360"/>
+        <w:ind w:left="3053" w:hanging="360"/>
       </w:pPr>
       <w:rPr>
         <w:rFonts w:ascii="Wingdings" w:hAnsi="Wingdings" w:hint="default"/>
@@ -251,7 +1166,7 @@
       <w:lvlText w:val=""/>
       <w:lvlJc w:val="left"/>
       <w:pPr>
-        <w:ind w:left="2880" w:hanging="360"/>
+        <w:ind w:left="3773" w:hanging="360"/>
       </w:pPr>
       <w:rPr>
         <w:rFonts w:ascii="Symbol" w:hAnsi="Symbol" w:hint="default"/>
@@ -263,7 +1178,7 @@
       <w:lvlText w:val="o"/>
       <w:lvlJc w:val="left"/>
       <w:pPr>
-        <w:ind w:left="3600" w:hanging="360"/>
+        <w:ind w:left="4493" w:hanging="360"/>
       </w:pPr>
       <w:rPr>
         <w:rFonts w:ascii="Courier New" w:hAnsi="Courier New" w:cs="Courier New" w:hint="default"/>
@@ -275,7 +1190,7 @@
       <w:lvlText w:val=""/>
       <w:lvlJc w:val="left"/>
       <w:pPr>
-        <w:ind w:left="4320" w:hanging="360"/>
+        <w:ind w:left="5213" w:hanging="360"/>
       </w:pPr>
       <w:rPr>
         <w:rFonts w:ascii="Wingdings" w:hAnsi="Wingdings" w:hint="default"/>
@@ -287,7 +1202,7 @@
       <w:lvlText w:val=""/>
       <w:lvlJc w:val="left"/>
       <w:pPr>
-        <w:ind w:left="5040" w:hanging="360"/>
+        <w:ind w:left="5933" w:hanging="360"/>
       </w:pPr>
       <w:rPr>
         <w:rFonts w:ascii="Symbol" w:hAnsi="Symbol" w:hint="default"/>
@@ -299,7 +1214,7 @@
       <w:lvlText w:val="o"/>
       <w:lvlJc w:val="left"/>
       <w:pPr>
-        <w:ind w:left="5760" w:hanging="360"/>
+        <w:ind w:left="6653" w:hanging="360"/>
       </w:pPr>
       <w:rPr>
         <w:rFonts w:ascii="Courier New" w:hAnsi="Courier New" w:cs="Courier New" w:hint="default"/>
@@ -311,7 +1226,233 @@
       <w:lvlText w:val=""/>
       <w:lvlJc w:val="left"/>
       <w:pPr>
-        <w:ind w:left="6480" w:hanging="360"/>
+        <w:ind w:left="7373" w:hanging="360"/>
+      </w:pPr>
+      <w:rPr>
+        <w:rFonts w:ascii="Wingdings" w:hAnsi="Wingdings" w:hint="default"/>
+      </w:rPr>
+    </w:lvl>
+  </w:abstractNum>
+  <w:abstractNum w:abstractNumId="4" w15:restartNumberingAfterBreak="0">
+    <w:nsid w:val="5ECA2B0D"/>
+    <w:multiLevelType w:val="hybridMultilevel"/>
+    <w:tmpl w:val="BE2A0396"/>
+    <w:lvl w:ilvl="0" w:tplc="08090003">
+      <w:start w:val="1"/>
+      <w:numFmt w:val="bullet"/>
+      <w:lvlText w:val="o"/>
+      <w:lvlJc w:val="left"/>
+      <w:pPr>
+        <w:ind w:left="360" w:hanging="360"/>
+      </w:pPr>
+      <w:rPr>
+        <w:rFonts w:ascii="Courier New" w:hAnsi="Courier New" w:cs="Courier New" w:hint="default"/>
+      </w:rPr>
+    </w:lvl>
+    <w:lvl w:ilvl="1" w:tplc="08090003" w:tentative="1">
+      <w:start w:val="1"/>
+      <w:numFmt w:val="bullet"/>
+      <w:lvlText w:val="o"/>
+      <w:lvlJc w:val="left"/>
+      <w:pPr>
+        <w:ind w:left="1080" w:hanging="360"/>
+      </w:pPr>
+      <w:rPr>
+        <w:rFonts w:ascii="Courier New" w:hAnsi="Courier New" w:cs="Courier New" w:hint="default"/>
+      </w:rPr>
+    </w:lvl>
+    <w:lvl w:ilvl="2" w:tplc="08090005" w:tentative="1">
+      <w:start w:val="1"/>
+      <w:numFmt w:val="bullet"/>
+      <w:lvlText w:val=""/>
+      <w:lvlJc w:val="left"/>
+      <w:pPr>
+        <w:ind w:left="1800" w:hanging="360"/>
+      </w:pPr>
+      <w:rPr>
+        <w:rFonts w:ascii="Wingdings" w:hAnsi="Wingdings" w:hint="default"/>
+      </w:rPr>
+    </w:lvl>
+    <w:lvl w:ilvl="3" w:tplc="08090001" w:tentative="1">
+      <w:start w:val="1"/>
+      <w:numFmt w:val="bullet"/>
+      <w:lvlText w:val=""/>
+      <w:lvlJc w:val="left"/>
+      <w:pPr>
+        <w:ind w:left="2520" w:hanging="360"/>
+      </w:pPr>
+      <w:rPr>
+        <w:rFonts w:ascii="Symbol" w:hAnsi="Symbol" w:hint="default"/>
+      </w:rPr>
+    </w:lvl>
+    <w:lvl w:ilvl="4" w:tplc="08090003" w:tentative="1">
+      <w:start w:val="1"/>
+      <w:numFmt w:val="bullet"/>
+      <w:lvlText w:val="o"/>
+      <w:lvlJc w:val="left"/>
+      <w:pPr>
+        <w:ind w:left="3240" w:hanging="360"/>
+      </w:pPr>
+      <w:rPr>
+        <w:rFonts w:ascii="Courier New" w:hAnsi="Courier New" w:cs="Courier New" w:hint="default"/>
+      </w:rPr>
+    </w:lvl>
+    <w:lvl w:ilvl="5" w:tplc="08090005" w:tentative="1">
+      <w:start w:val="1"/>
+      <w:numFmt w:val="bullet"/>
+      <w:lvlText w:val=""/>
+      <w:lvlJc w:val="left"/>
+      <w:pPr>
+        <w:ind w:left="3960" w:hanging="360"/>
+      </w:pPr>
+      <w:rPr>
+        <w:rFonts w:ascii="Wingdings" w:hAnsi="Wingdings" w:hint="default"/>
+      </w:rPr>
+    </w:lvl>
+    <w:lvl w:ilvl="6" w:tplc="08090001" w:tentative="1">
+      <w:start w:val="1"/>
+      <w:numFmt w:val="bullet"/>
+      <w:lvlText w:val=""/>
+      <w:lvlJc w:val="left"/>
+      <w:pPr>
+        <w:ind w:left="4680" w:hanging="360"/>
+      </w:pPr>
+      <w:rPr>
+        <w:rFonts w:ascii="Symbol" w:hAnsi="Symbol" w:hint="default"/>
+      </w:rPr>
+    </w:lvl>
+    <w:lvl w:ilvl="7" w:tplc="08090003" w:tentative="1">
+      <w:start w:val="1"/>
+      <w:numFmt w:val="bullet"/>
+      <w:lvlText w:val="o"/>
+      <w:lvlJc w:val="left"/>
+      <w:pPr>
+        <w:ind w:left="5400" w:hanging="360"/>
+      </w:pPr>
+      <w:rPr>
+        <w:rFonts w:ascii="Courier New" w:hAnsi="Courier New" w:cs="Courier New" w:hint="default"/>
+      </w:rPr>
+    </w:lvl>
+    <w:lvl w:ilvl="8" w:tplc="08090005" w:tentative="1">
+      <w:start w:val="1"/>
+      <w:numFmt w:val="bullet"/>
+      <w:lvlText w:val=""/>
+      <w:lvlJc w:val="left"/>
+      <w:pPr>
+        <w:ind w:left="6120" w:hanging="360"/>
+      </w:pPr>
+      <w:rPr>
+        <w:rFonts w:ascii="Wingdings" w:hAnsi="Wingdings" w:hint="default"/>
+      </w:rPr>
+    </w:lvl>
+  </w:abstractNum>
+  <w:abstractNum w:abstractNumId="5" w15:restartNumberingAfterBreak="0">
+    <w:nsid w:val="78FB08CC"/>
+    <w:multiLevelType w:val="hybridMultilevel"/>
+    <w:tmpl w:val="6DA24AA2"/>
+    <w:lvl w:ilvl="0" w:tplc="0809000B">
+      <w:start w:val="1"/>
+      <w:numFmt w:val="bullet"/>
+      <w:lvlText w:val=""/>
+      <w:lvlJc w:val="left"/>
+      <w:pPr>
+        <w:ind w:left="1080" w:hanging="360"/>
+      </w:pPr>
+      <w:rPr>
+        <w:rFonts w:ascii="Wingdings" w:hAnsi="Wingdings" w:hint="default"/>
+      </w:rPr>
+    </w:lvl>
+    <w:lvl w:ilvl="1" w:tplc="08090003" w:tentative="1">
+      <w:start w:val="1"/>
+      <w:numFmt w:val="bullet"/>
+      <w:lvlText w:val="o"/>
+      <w:lvlJc w:val="left"/>
+      <w:pPr>
+        <w:ind w:left="1800" w:hanging="360"/>
+      </w:pPr>
+      <w:rPr>
+        <w:rFonts w:ascii="Courier New" w:hAnsi="Courier New" w:cs="Courier New" w:hint="default"/>
+      </w:rPr>
+    </w:lvl>
+    <w:lvl w:ilvl="2" w:tplc="08090005" w:tentative="1">
+      <w:start w:val="1"/>
+      <w:numFmt w:val="bullet"/>
+      <w:lvlText w:val=""/>
+      <w:lvlJc w:val="left"/>
+      <w:pPr>
+        <w:ind w:left="2520" w:hanging="360"/>
+      </w:pPr>
+      <w:rPr>
+        <w:rFonts w:ascii="Wingdings" w:hAnsi="Wingdings" w:hint="default"/>
+      </w:rPr>
+    </w:lvl>
+    <w:lvl w:ilvl="3" w:tplc="08090001" w:tentative="1">
+      <w:start w:val="1"/>
+      <w:numFmt w:val="bullet"/>
+      <w:lvlText w:val=""/>
+      <w:lvlJc w:val="left"/>
+      <w:pPr>
+        <w:ind w:left="3240" w:hanging="360"/>
+      </w:pPr>
+      <w:rPr>
+        <w:rFonts w:ascii="Symbol" w:hAnsi="Symbol" w:hint="default"/>
+      </w:rPr>
+    </w:lvl>
+    <w:lvl w:ilvl="4" w:tplc="08090003" w:tentative="1">
+      <w:start w:val="1"/>
+      <w:numFmt w:val="bullet"/>
+      <w:lvlText w:val="o"/>
+      <w:lvlJc w:val="left"/>
+      <w:pPr>
+        <w:ind w:left="3960" w:hanging="360"/>
+      </w:pPr>
+      <w:rPr>
+        <w:rFonts w:ascii="Courier New" w:hAnsi="Courier New" w:cs="Courier New" w:hint="default"/>
+      </w:rPr>
+    </w:lvl>
+    <w:lvl w:ilvl="5" w:tplc="08090005" w:tentative="1">
+      <w:start w:val="1"/>
+      <w:numFmt w:val="bullet"/>
+      <w:lvlText w:val=""/>
+      <w:lvlJc w:val="left"/>
+      <w:pPr>
+        <w:ind w:left="4680" w:hanging="360"/>
+      </w:pPr>
+      <w:rPr>
+        <w:rFonts w:ascii="Wingdings" w:hAnsi="Wingdings" w:hint="default"/>
+      </w:rPr>
+    </w:lvl>
+    <w:lvl w:ilvl="6" w:tplc="08090001" w:tentative="1">
+      <w:start w:val="1"/>
+      <w:numFmt w:val="bullet"/>
+      <w:lvlText w:val=""/>
+      <w:lvlJc w:val="left"/>
+      <w:pPr>
+        <w:ind w:left="5400" w:hanging="360"/>
+      </w:pPr>
+      <w:rPr>
+        <w:rFonts w:ascii="Symbol" w:hAnsi="Symbol" w:hint="default"/>
+      </w:rPr>
+    </w:lvl>
+    <w:lvl w:ilvl="7" w:tplc="08090003" w:tentative="1">
+      <w:start w:val="1"/>
+      <w:numFmt w:val="bullet"/>
+      <w:lvlText w:val="o"/>
+      <w:lvlJc w:val="left"/>
+      <w:pPr>
+        <w:ind w:left="6120" w:hanging="360"/>
+      </w:pPr>
+      <w:rPr>
+        <w:rFonts w:ascii="Courier New" w:hAnsi="Courier New" w:cs="Courier New" w:hint="default"/>
+      </w:rPr>
+    </w:lvl>
+    <w:lvl w:ilvl="8" w:tplc="08090005" w:tentative="1">
+      <w:start w:val="1"/>
+      <w:numFmt w:val="bullet"/>
+      <w:lvlText w:val=""/>
+      <w:lvlJc w:val="left"/>
+      <w:pPr>
+        <w:ind w:left="6840" w:hanging="360"/>
       </w:pPr>
       <w:rPr>
         <w:rFonts w:ascii="Wingdings" w:hAnsi="Wingdings" w:hint="default"/>
@@ -319,6 +1460,21 @@
     </w:lvl>
   </w:abstractNum>
   <w:num w:numId="1" w16cid:durableId="1296183246">
+    <w:abstractNumId w:val="2"/>
+  </w:num>
+  <w:num w:numId="2" w16cid:durableId="1212813368">
+    <w:abstractNumId w:val="3"/>
+  </w:num>
+  <w:num w:numId="3" w16cid:durableId="1534540008">
+    <w:abstractNumId w:val="4"/>
+  </w:num>
+  <w:num w:numId="4" w16cid:durableId="315450364">
+    <w:abstractNumId w:val="5"/>
+  </w:num>
+  <w:num w:numId="5" w16cid:durableId="930620669">
+    <w:abstractNumId w:val="1"/>
+  </w:num>
+  <w:num w:numId="6" w16cid:durableId="2038726514">
     <w:abstractNumId w:val="0"/>
   </w:num>
 </w:numbering>
